--- a/Portfolio/worddokumenter/Projekter/Hackathon.docx
+++ b/Portfolio/worddokumenter/Projekter/Hackathon.docx
@@ -642,13 +642,6 @@
           <w:rFonts w:ascii="Times New Roman" w:eastAsia="Times New Roman" w:hAnsi="Times New Roman" w:cs="Times New Roman"/>
           <w:lang w:eastAsia="da-DK"/>
         </w:rPr>
-        <w:fldChar w:fldCharType="separate"/>
-      </w:r>
-      <w:r>
-        <w:rPr>
-          <w:rFonts w:ascii="Times New Roman" w:eastAsia="Times New Roman" w:hAnsi="Times New Roman" w:cs="Times New Roman"/>
-          <w:lang w:eastAsia="da-DK"/>
-        </w:rPr>
         <w:fldChar w:fldCharType="end"/>
       </w:r>
     </w:p>
@@ -673,13 +666,6 @@
           <w:lang w:eastAsia="da-DK"/>
         </w:rPr>
         <w:instrText xml:space="preserve"> INCLUDEPICTURE "https://lh3.googleusercontent.com/vrpIzjr4zrqbYF0GDMn_u_dM999VFGsHEaSqMbI-P3IjoH0cCtTCFdZU5tafcZx3O4iAjP3xUCgziaoz6eGWGvC3MSYT9j4JICjJWwxRZtOwH0hxl1Qc-Xt6XssJyCh4wx_ehQml" \* MERGEFORMATINET </w:instrText>
-      </w:r>
-      <w:r>
-        <w:rPr>
-          <w:rFonts w:ascii="Times New Roman" w:eastAsia="Times New Roman" w:hAnsi="Times New Roman" w:cs="Times New Roman"/>
-          <w:lang w:eastAsia="da-DK"/>
-        </w:rPr>
-        <w:fldChar w:fldCharType="separate"/>
       </w:r>
       <w:r>
         <w:rPr>
@@ -706,7 +692,16 @@
           <w:szCs w:val="28"/>
           <w:lang w:eastAsia="da-DK"/>
         </w:rPr>
-        <w:t>Evaluering/Tanker om projektet:</w:t>
+        <w:t>Reflektioner</w:t>
+      </w:r>
+      <w:r>
+        <w:rPr>
+          <w:rFonts w:eastAsia="Times New Roman" w:cstheme="minorHAnsi"/>
+          <w:sz w:val="28"/>
+          <w:szCs w:val="28"/>
+          <w:lang w:eastAsia="da-DK"/>
+        </w:rPr>
+        <w:t>:</w:t>
       </w:r>
     </w:p>
     <w:p>
